--- a/Static variable, method, class.docx
+++ b/Static variable, method, class.docx
@@ -524,8 +524,6 @@
         </w:rPr>
         <w:t xml:space="preserve"> </w:t>
       </w:r>
-      <w:bookmarkStart w:id="0" w:name="_GoBack"/>
-      <w:bookmarkEnd w:id="0"/>
       <w:r>
         <w:rPr>
           <w:sz w:val="28"/>
@@ -580,6 +578,79 @@
           </wp:inline>
         </w:drawing>
       </w:r>
+    </w:p>
+    <w:p>
+      <w:pPr>
+        <w:ind w:firstLine="720"/>
+        <w:rPr>
+          <w:sz w:val="28"/>
+        </w:rPr>
+      </w:pPr>
+    </w:p>
+    <w:p>
+      <w:pPr>
+        <w:ind w:firstLine="720"/>
+        <w:rPr>
+          <w:sz w:val="28"/>
+        </w:rPr>
+      </w:pPr>
+    </w:p>
+    <w:p>
+      <w:pPr>
+        <w:ind w:firstLine="720"/>
+        <w:rPr>
+          <w:sz w:val="28"/>
+        </w:rPr>
+      </w:pPr>
+    </w:p>
+    <w:p>
+      <w:pPr>
+        <w:ind w:firstLine="720"/>
+        <w:rPr>
+          <w:sz w:val="28"/>
+        </w:rPr>
+      </w:pPr>
+    </w:p>
+    <w:p>
+      <w:pPr>
+        <w:ind w:firstLine="720"/>
+        <w:rPr>
+          <w:sz w:val="28"/>
+        </w:rPr>
+      </w:pPr>
+    </w:p>
+    <w:p>
+      <w:pPr>
+        <w:ind w:firstLine="720"/>
+        <w:rPr>
+          <w:sz w:val="28"/>
+        </w:rPr>
+      </w:pPr>
+    </w:p>
+    <w:p>
+      <w:pPr>
+        <w:ind w:firstLine="720"/>
+        <w:rPr>
+          <w:sz w:val="28"/>
+        </w:rPr>
+      </w:pPr>
+    </w:p>
+    <w:p>
+      <w:pPr>
+        <w:ind w:firstLine="720"/>
+        <w:rPr>
+          <w:sz w:val="28"/>
+        </w:rPr>
+      </w:pPr>
+    </w:p>
+    <w:p>
+      <w:pPr>
+        <w:rPr>
+          <w:sz w:val="28"/>
+        </w:rPr>
+      </w:pPr>
+      <w:bookmarkStart w:id="0" w:name="_GoBack"/>
+      <w:bookmarkEnd w:id="0"/>
     </w:p>
     <w:sectPr>
       <w:pgSz w:w="12240" w:h="15840"/>
